--- a/app.docx
+++ b/app.docx
@@ -10,6 +10,29 @@
         </w:numPr>
         <w:rPr>
           <w:rFonts w:hint="eastAsia"/>
+          <w:sz w:val="32"/>
+          <w:szCs w:val="32"/>
+          <w:lang w:val="en-US" w:eastAsia="zh-CN"/>
+        </w:rPr>
+      </w:pPr>
+      <w:r>
+        <w:rPr>
+          <w:rFonts w:hint="eastAsia"/>
+          <w:sz w:val="32"/>
+          <w:szCs w:val="32"/>
+          <w:lang w:val="en-US" w:eastAsia="zh-CN"/>
+        </w:rPr>
+        <w:t>打包问题（打包工具hbuilder）</w:t>
+      </w:r>
+    </w:p>
+    <w:p>
+      <w:pPr>
+        <w:numPr>
+          <w:ilvl w:val="0"/>
+          <w:numId w:val="0"/>
+        </w:numPr>
+        <w:rPr>
+          <w:rFonts w:hint="eastAsia"/>
           <w:sz w:val="44"/>
           <w:szCs w:val="44"/>
           <w:lang w:val="en-US" w:eastAsia="zh-CN"/>
@@ -18,11 +41,20 @@
       <w:r>
         <w:rPr>
           <w:rFonts w:hint="eastAsia"/>
+          <w:sz w:val="32"/>
+          <w:szCs w:val="32"/>
+          <w:lang w:val="en-US" w:eastAsia="zh-CN"/>
+        </w:rPr>
+        <w:t>注意事项</w:t>
+      </w:r>
+      <w:r>
+        <w:rPr>
+          <w:rFonts w:hint="eastAsia"/>
           <w:sz w:val="44"/>
           <w:szCs w:val="44"/>
           <w:lang w:val="en-US" w:eastAsia="zh-CN"/>
         </w:rPr>
-        <w:t>打包问题（打包工具hbuilder）</w:t>
+        <w:t>：</w:t>
       </w:r>
     </w:p>
     <w:p>
@@ -32,7 +64,7 @@
           <w:numId w:val="0"/>
         </w:numPr>
         <w:rPr>
-          <w:rFonts w:hint="eastAsia"/>
+          <w:rFonts w:hint="default"/>
           <w:sz w:val="44"/>
           <w:szCs w:val="44"/>
           <w:lang w:val="en-US" w:eastAsia="zh-CN"/>
@@ -41,36 +73,24 @@
       <w:r>
         <w:rPr>
           <w:rFonts w:hint="eastAsia"/>
-          <w:sz w:val="44"/>
-          <w:szCs w:val="44"/>
-          <w:lang w:val="en-US" w:eastAsia="zh-CN"/>
-        </w:rPr>
-        <w:t>注意事项：</w:t>
-      </w:r>
-    </w:p>
-    <w:p>
-      <w:pPr>
-        <w:numPr>
-          <w:ilvl w:val="0"/>
-          <w:numId w:val="0"/>
-        </w:numPr>
-        <w:rPr>
-          <w:rFonts w:hint="default"/>
-          <w:sz w:val="44"/>
-          <w:szCs w:val="44"/>
-          <w:lang w:val="en-US" w:eastAsia="zh-CN"/>
-        </w:rPr>
-      </w:pPr>
-      <w:r>
-        <w:rPr>
-          <w:rFonts w:hint="eastAsia"/>
           <w:b/>
           <w:bCs/>
           <w:sz w:val="32"/>
           <w:szCs w:val="32"/>
           <w:lang w:val="en-US" w:eastAsia="zh-CN"/>
         </w:rPr>
-        <w:t>a.根文件下的config.js，该地址要填后端真实地址，不可代理！！！</w:t>
+        <w:t>a</w:t>
+      </w:r>
+      <w:r>
+        <w:rPr>
+          <w:rFonts w:hint="eastAsia"/>
+          <w:b/>
+          <w:bCs/>
+          <w:sz w:val="28"/>
+          <w:szCs w:val="28"/>
+          <w:lang w:val="en-US" w:eastAsia="zh-CN"/>
+        </w:rPr>
+        <w:t>.根文件下的config.js，该地址要填后端真实地址，不可代理！！！</w:t>
       </w:r>
     </w:p>
     <w:p>
@@ -142,8 +162,8 @@
           <w:rFonts w:hint="eastAsia"/>
           <w:b/>
           <w:bCs/>
-          <w:sz w:val="32"/>
-          <w:szCs w:val="32"/>
+          <w:sz w:val="28"/>
+          <w:szCs w:val="28"/>
           <w:lang w:val="en-US" w:eastAsia="zh-CN"/>
         </w:rPr>
       </w:pPr>
@@ -152,8 +172,8 @@
           <w:rFonts w:hint="eastAsia"/>
           <w:b/>
           <w:bCs/>
-          <w:sz w:val="32"/>
-          <w:szCs w:val="32"/>
+          <w:sz w:val="28"/>
+          <w:szCs w:val="28"/>
           <w:lang w:val="en-US" w:eastAsia="zh-CN"/>
         </w:rPr>
         <w:t>b.根文件下的manifest.json的源码视图，注意注释，不用代理！！！</w:t>
@@ -224,8 +244,8 @@
           <w:rFonts w:hint="eastAsia"/>
           <w:b/>
           <w:bCs/>
-          <w:sz w:val="44"/>
-          <w:szCs w:val="44"/>
+          <w:sz w:val="32"/>
+          <w:szCs w:val="32"/>
           <w:lang w:val="en-US" w:eastAsia="zh-CN"/>
         </w:rPr>
       </w:pPr>
@@ -234,8 +254,8 @@
           <w:rFonts w:hint="eastAsia"/>
           <w:b/>
           <w:bCs/>
-          <w:sz w:val="44"/>
-          <w:szCs w:val="44"/>
+          <w:sz w:val="32"/>
+          <w:szCs w:val="32"/>
           <w:lang w:val="en-US" w:eastAsia="zh-CN"/>
         </w:rPr>
         <w:t>安卓：</w:t>
@@ -254,6 +274,21 @@
           <w:lang w:val="en-US" w:eastAsia="zh-CN"/>
         </w:rPr>
         <w:t>指南（https://nativesupport.dcloud.net.cn/AppDocs/usesdk/android.html#）</w:t>
+      </w:r>
+    </w:p>
+    <w:p>
+      <w:pPr>
+        <w:rPr>
+          <w:rFonts w:hint="eastAsia"/>
+          <w:lang w:val="en-US" w:eastAsia="zh-CN"/>
+        </w:rPr>
+      </w:pPr>
+      <w:r>
+        <w:rPr>
+          <w:rFonts w:hint="eastAsia"/>
+          <w:lang w:val="en-US" w:eastAsia="zh-CN"/>
+        </w:rPr>
+        <w:t>https://www.yimenapp.com/kb-yimen/14653/</w:t>
       </w:r>
     </w:p>
     <w:p>
@@ -489,8 +524,8 @@
           <w:rFonts w:hint="default"/>
           <w:b/>
           <w:bCs/>
-          <w:sz w:val="44"/>
-          <w:szCs w:val="44"/>
+          <w:sz w:val="32"/>
+          <w:szCs w:val="32"/>
           <w:lang w:val="en-US" w:eastAsia="zh-CN"/>
         </w:rPr>
       </w:pPr>
@@ -499,8 +534,8 @@
           <w:rFonts w:hint="eastAsia"/>
           <w:b/>
           <w:bCs/>
-          <w:sz w:val="44"/>
-          <w:szCs w:val="44"/>
+          <w:sz w:val="32"/>
+          <w:szCs w:val="32"/>
           <w:lang w:val="en-US" w:eastAsia="zh-CN"/>
         </w:rPr>
         <w:t>iOS：</w:t>
@@ -516,11 +551,20 @@
       <w:r>
         <w:rPr>
           <w:rFonts w:hint="eastAsia"/>
-          <w:sz w:val="32"/>
-          <w:szCs w:val="32"/>
-          <w:lang w:val="en-US" w:eastAsia="zh-CN"/>
-        </w:rPr>
-        <w:t>参考：</w:t>
+          <w:sz w:val="28"/>
+          <w:szCs w:val="28"/>
+          <w:lang w:val="en-US" w:eastAsia="zh-CN"/>
+        </w:rPr>
+        <w:t>参考</w:t>
+      </w:r>
+      <w:r>
+        <w:rPr>
+          <w:rFonts w:hint="eastAsia"/>
+          <w:sz w:val="32"/>
+          <w:szCs w:val="32"/>
+          <w:lang w:val="en-US" w:eastAsia="zh-CN"/>
+        </w:rPr>
+        <w:t>：</w:t>
       </w:r>
       <w:r>
         <w:rPr>
@@ -596,16 +640,16 @@
         </w:numPr>
         <w:rPr>
           <w:rFonts w:hint="eastAsia"/>
-          <w:sz w:val="24"/>
-          <w:szCs w:val="24"/>
-          <w:lang w:val="en-US" w:eastAsia="zh-CN"/>
-        </w:rPr>
-      </w:pPr>
-      <w:r>
-        <w:rPr>
-          <w:rFonts w:hint="eastAsia"/>
-          <w:sz w:val="24"/>
-          <w:szCs w:val="24"/>
+          <w:sz w:val="21"/>
+          <w:szCs w:val="21"/>
+          <w:lang w:val="en-US" w:eastAsia="zh-CN"/>
+        </w:rPr>
+      </w:pPr>
+      <w:r>
+        <w:rPr>
+          <w:rFonts w:hint="eastAsia"/>
+          <w:sz w:val="21"/>
+          <w:szCs w:val="21"/>
           <w:lang w:val="en-US" w:eastAsia="zh-CN"/>
         </w:rPr>
         <w:t>申请苹果账号</w:t>
@@ -619,16 +663,16 @@
         </w:numPr>
         <w:rPr>
           <w:rFonts w:hint="default"/>
-          <w:sz w:val="24"/>
-          <w:szCs w:val="24"/>
-          <w:lang w:val="en-US" w:eastAsia="zh-CN"/>
-        </w:rPr>
-      </w:pPr>
-      <w:r>
-        <w:rPr>
-          <w:rFonts w:hint="eastAsia"/>
-          <w:sz w:val="24"/>
-          <w:szCs w:val="24"/>
+          <w:sz w:val="21"/>
+          <w:szCs w:val="21"/>
+          <w:lang w:val="en-US" w:eastAsia="zh-CN"/>
+        </w:rPr>
+      </w:pPr>
+      <w:r>
+        <w:rPr>
+          <w:rFonts w:hint="eastAsia"/>
+          <w:sz w:val="21"/>
+          <w:szCs w:val="21"/>
           <w:lang w:val="en-US" w:eastAsia="zh-CN"/>
         </w:rPr>
         <w:t>下载</w:t>
@@ -641,8 +685,8 @@
           <w:caps w:val="0"/>
           <w:color w:val="121212"/>
           <w:spacing w:val="0"/>
-          <w:sz w:val="24"/>
-          <w:szCs w:val="24"/>
+          <w:sz w:val="21"/>
+          <w:szCs w:val="21"/>
           <w:shd w:val="clear" w:fill="FFFFFF"/>
         </w:rPr>
         <w:t>Appuploader</w:t>
@@ -655,8 +699,8 @@
           <w:caps w:val="0"/>
           <w:color w:val="121212"/>
           <w:spacing w:val="0"/>
-          <w:sz w:val="24"/>
-          <w:szCs w:val="24"/>
+          <w:sz w:val="21"/>
+          <w:szCs w:val="21"/>
           <w:shd w:val="clear" w:fill="FFFFFF"/>
           <w:lang w:eastAsia="zh-CN"/>
         </w:rPr>
@@ -670,8 +714,8 @@
           <w:caps w:val="0"/>
           <w:color w:val="121212"/>
           <w:spacing w:val="0"/>
-          <w:sz w:val="24"/>
-          <w:szCs w:val="24"/>
+          <w:sz w:val="21"/>
+          <w:szCs w:val="21"/>
           <w:shd w:val="clear" w:fill="FFFFFF"/>
           <w:lang w:val="en-US" w:eastAsia="zh-CN"/>
         </w:rPr>
@@ -686,8 +730,8 @@
         </w:numPr>
         <w:rPr>
           <w:rFonts w:hint="default"/>
-          <w:sz w:val="24"/>
-          <w:szCs w:val="24"/>
+          <w:sz w:val="21"/>
+          <w:szCs w:val="21"/>
           <w:lang w:val="en-US" w:eastAsia="zh-CN"/>
         </w:rPr>
       </w:pPr>
@@ -699,8 +743,8 @@
           <w:caps w:val="0"/>
           <w:color w:val="121212"/>
           <w:spacing w:val="0"/>
-          <w:sz w:val="24"/>
-          <w:szCs w:val="24"/>
+          <w:sz w:val="21"/>
+          <w:szCs w:val="21"/>
           <w:shd w:val="clear" w:fill="FFFFFF"/>
           <w:lang w:val="en-US" w:eastAsia="zh-CN"/>
         </w:rPr>
@@ -1391,8 +1435,8 @@
           <w:rFonts w:hint="eastAsia"/>
           <w:b/>
           <w:bCs/>
-          <w:sz w:val="44"/>
-          <w:szCs w:val="44"/>
+          <w:sz w:val="32"/>
+          <w:szCs w:val="32"/>
           <w:lang w:val="en-US" w:eastAsia="zh-CN"/>
         </w:rPr>
         <w:t>运用技术栈</w:t>
@@ -1406,7 +1450,20 @@
           <w:szCs w:val="32"/>
           <w:lang w:val="en-US" w:eastAsia="zh-CN"/>
         </w:rPr>
-        <w:t>（尽量用uniapp自带的组件）</w:t>
+        <w:t>（尽</w:t>
+      </w:r>
+      <w:bookmarkStart w:id="0" w:name="_GoBack"/>
+      <w:bookmarkEnd w:id="0"/>
+      <w:r>
+        <w:rPr>
+          <w:rFonts w:hint="eastAsia"/>
+          <w:b w:val="0"/>
+          <w:bCs w:val="0"/>
+          <w:sz w:val="32"/>
+          <w:szCs w:val="32"/>
+          <w:lang w:val="en-US" w:eastAsia="zh-CN"/>
+        </w:rPr>
+        <w:t>量用uniapp自带的组件）</w:t>
       </w:r>
     </w:p>
     <w:p>
@@ -1428,8 +1485,8 @@
           <w:rFonts w:hint="eastAsia"/>
           <w:b/>
           <w:bCs/>
-          <w:sz w:val="32"/>
-          <w:szCs w:val="32"/>
+          <w:sz w:val="28"/>
+          <w:szCs w:val="28"/>
           <w:lang w:val="en-US" w:eastAsia="zh-CN"/>
         </w:rPr>
         <w:t>若依app</w:t>
@@ -1463,8 +1520,8 @@
           <w:rFonts w:hint="eastAsia"/>
           <w:b/>
           <w:bCs/>
-          <w:sz w:val="32"/>
-          <w:szCs w:val="32"/>
+          <w:sz w:val="28"/>
+          <w:szCs w:val="28"/>
           <w:lang w:val="en-US" w:eastAsia="zh-CN"/>
         </w:rPr>
         <w:t>Uniapp</w:t>
@@ -1476,18 +1533,7 @@
           <w:szCs w:val="32"/>
           <w:lang w:val="en-US" w:eastAsia="zh-CN"/>
         </w:rPr>
-        <w:t>（https://uniapp.dcloud.net.cn/quickstart-hx.</w:t>
-      </w:r>
-      <w:bookmarkStart w:id="0" w:name="_GoBack"/>
-      <w:bookmarkEnd w:id="0"/>
-      <w:r>
-        <w:rPr>
-          <w:rFonts w:hint="eastAsia"/>
-          <w:sz w:val="32"/>
-          <w:szCs w:val="32"/>
-          <w:lang w:val="en-US" w:eastAsia="zh-CN"/>
-        </w:rPr>
-        <w:t>html）</w:t>
+        <w:t>（https://uniapp.dcloud.net.cn/quickstart-hx.html）</w:t>
       </w:r>
     </w:p>
     <w:p>
@@ -1509,8 +1555,8 @@
           <w:rFonts w:hint="eastAsia"/>
           <w:b/>
           <w:bCs/>
-          <w:sz w:val="32"/>
-          <w:szCs w:val="32"/>
+          <w:sz w:val="28"/>
+          <w:szCs w:val="28"/>
           <w:lang w:val="en-US" w:eastAsia="zh-CN"/>
         </w:rPr>
         <w:t>View</w:t>
@@ -1536,8 +1582,8 @@
           <w:rFonts w:hint="eastAsia"/>
           <w:b/>
           <w:bCs/>
-          <w:sz w:val="32"/>
-          <w:szCs w:val="32"/>
+          <w:sz w:val="28"/>
+          <w:szCs w:val="28"/>
           <w:lang w:val="en-US" w:eastAsia="zh-CN"/>
         </w:rPr>
       </w:pPr>
@@ -1546,8 +1592,8 @@
           <w:rFonts w:hint="eastAsia"/>
           <w:b/>
           <w:bCs/>
-          <w:sz w:val="32"/>
-          <w:szCs w:val="32"/>
+          <w:sz w:val="28"/>
+          <w:szCs w:val="28"/>
           <w:lang w:val="en-US" w:eastAsia="zh-CN"/>
         </w:rPr>
         <w:t>Vue2</w:t>
@@ -1592,6 +1638,11 @@
       <w:suff w:val="nothing"/>
       <w:lvlText w:val="%1、"/>
       <w:lvlJc w:val="left"/>
+      <w:rPr>
+        <w:rFonts w:hint="default"/>
+        <w:sz w:val="32"/>
+        <w:szCs w:val="32"/>
+      </w:rPr>
     </w:lvl>
   </w:abstractNum>
   <w:abstractNum w:abstractNumId="1">

--- a/app.docx
+++ b/app.docx
@@ -265,12 +265,16 @@
       <w:pPr>
         <w:rPr>
           <w:rFonts w:hint="eastAsia"/>
-          <w:lang w:val="en-US" w:eastAsia="zh-CN"/>
-        </w:rPr>
-      </w:pPr>
-      <w:r>
-        <w:rPr>
-          <w:rFonts w:hint="eastAsia"/>
+          <w:sz w:val="36"/>
+          <w:szCs w:val="36"/>
+          <w:lang w:val="en-US" w:eastAsia="zh-CN"/>
+        </w:rPr>
+      </w:pPr>
+      <w:r>
+        <w:rPr>
+          <w:rFonts w:hint="eastAsia"/>
+          <w:sz w:val="36"/>
+          <w:szCs w:val="36"/>
           <w:lang w:val="en-US" w:eastAsia="zh-CN"/>
         </w:rPr>
         <w:t>指南（https://nativesupport.dcloud.net.cn/AppDocs/usesdk/android.html#）</w:t>
@@ -280,15 +284,217 @@
       <w:pPr>
         <w:rPr>
           <w:rFonts w:hint="eastAsia"/>
-          <w:lang w:val="en-US" w:eastAsia="zh-CN"/>
-        </w:rPr>
-      </w:pPr>
-      <w:r>
-        <w:rPr>
-          <w:rFonts w:hint="eastAsia"/>
+          <w:sz w:val="36"/>
+          <w:szCs w:val="36"/>
+          <w:lang w:val="en-US" w:eastAsia="zh-CN"/>
+        </w:rPr>
+      </w:pPr>
+      <w:r>
+        <w:rPr>
+          <w:rFonts w:hint="eastAsia"/>
+          <w:sz w:val="36"/>
+          <w:szCs w:val="36"/>
+          <w:lang w:val="en-US" w:eastAsia="zh-CN"/>
+        </w:rPr>
+        <w:fldChar w:fldCharType="begin"/>
+      </w:r>
+      <w:r>
+        <w:rPr>
+          <w:rFonts w:hint="eastAsia"/>
+          <w:sz w:val="36"/>
+          <w:szCs w:val="36"/>
+          <w:lang w:val="en-US" w:eastAsia="zh-CN"/>
+        </w:rPr>
+        <w:instrText xml:space="preserve"> HYPERLINK "https://www.yimenapp.com/kb-yimen/14653/" </w:instrText>
+      </w:r>
+      <w:r>
+        <w:rPr>
+          <w:rFonts w:hint="eastAsia"/>
+          <w:sz w:val="36"/>
+          <w:szCs w:val="36"/>
+          <w:lang w:val="en-US" w:eastAsia="zh-CN"/>
+        </w:rPr>
+        <w:fldChar w:fldCharType="separate"/>
+      </w:r>
+      <w:r>
+        <w:rPr>
+          <w:rStyle w:val="4"/>
+          <w:rFonts w:hint="eastAsia"/>
+          <w:sz w:val="36"/>
+          <w:szCs w:val="36"/>
           <w:lang w:val="en-US" w:eastAsia="zh-CN"/>
         </w:rPr>
         <w:t>https://www.yimenapp.com/kb-yimen/14653/</w:t>
+      </w:r>
+      <w:r>
+        <w:rPr>
+          <w:rFonts w:hint="eastAsia"/>
+          <w:sz w:val="36"/>
+          <w:szCs w:val="36"/>
+          <w:lang w:val="en-US" w:eastAsia="zh-CN"/>
+        </w:rPr>
+        <w:fldChar w:fldCharType="end"/>
+      </w:r>
+    </w:p>
+    <w:p>
+      <w:pPr>
+        <w:rPr>
+          <w:rFonts w:hint="eastAsia"/>
+          <w:sz w:val="36"/>
+          <w:szCs w:val="36"/>
+          <w:lang w:val="en-US" w:eastAsia="zh-CN"/>
+        </w:rPr>
+      </w:pPr>
+      <w:r>
+        <w:rPr>
+          <w:rFonts w:hint="eastAsia"/>
+          <w:sz w:val="36"/>
+          <w:szCs w:val="36"/>
+          <w:lang w:val="en-US" w:eastAsia="zh-CN"/>
+        </w:rPr>
+        <w:t>发布地址：</w:t>
+      </w:r>
+      <w:r>
+        <w:rPr>
+          <w:rFonts w:hint="eastAsia"/>
+          <w:sz w:val="36"/>
+          <w:szCs w:val="36"/>
+          <w:lang w:val="en-US" w:eastAsia="zh-CN"/>
+        </w:rPr>
+        <w:fldChar w:fldCharType="begin"/>
+      </w:r>
+      <w:r>
+        <w:rPr>
+          <w:rFonts w:hint="eastAsia"/>
+          <w:sz w:val="36"/>
+          <w:szCs w:val="36"/>
+          <w:lang w:val="en-US" w:eastAsia="zh-CN"/>
+        </w:rPr>
+        <w:instrText xml:space="preserve"> HYPERLINK "https://www.pgyer.com/app/publishSuccess/dda11fa72de2d2a6aff929dd436ee4a7" </w:instrText>
+      </w:r>
+      <w:r>
+        <w:rPr>
+          <w:rFonts w:hint="eastAsia"/>
+          <w:sz w:val="36"/>
+          <w:szCs w:val="36"/>
+          <w:lang w:val="en-US" w:eastAsia="zh-CN"/>
+        </w:rPr>
+        <w:fldChar w:fldCharType="separate"/>
+      </w:r>
+      <w:r>
+        <w:rPr>
+          <w:rStyle w:val="4"/>
+          <w:rFonts w:hint="eastAsia"/>
+          <w:sz w:val="36"/>
+          <w:szCs w:val="36"/>
+          <w:lang w:val="en-US" w:eastAsia="zh-CN"/>
+        </w:rPr>
+        <w:t>https://www.pgyer.com/app/publishSuccess/dda11fa72de2d2a6aff929dd436ee4a7</w:t>
+      </w:r>
+      <w:r>
+        <w:rPr>
+          <w:rFonts w:hint="eastAsia"/>
+          <w:sz w:val="36"/>
+          <w:szCs w:val="36"/>
+          <w:lang w:val="en-US" w:eastAsia="zh-CN"/>
+        </w:rPr>
+        <w:fldChar w:fldCharType="end"/>
+      </w:r>
+    </w:p>
+    <w:p>
+      <w:pPr>
+        <w:rPr>
+          <w:rFonts w:hint="default"/>
+          <w:sz w:val="36"/>
+          <w:szCs w:val="36"/>
+          <w:lang w:val="en-US" w:eastAsia="zh-CN"/>
+        </w:rPr>
+      </w:pPr>
+      <w:r>
+        <w:rPr>
+          <w:rFonts w:hint="default"/>
+          <w:sz w:val="36"/>
+          <w:szCs w:val="36"/>
+          <w:lang w:val="en-US" w:eastAsia="zh-CN"/>
+        </w:rPr>
+        <w:t>蒲公英账号：</w:t>
+      </w:r>
+    </w:p>
+    <w:p>
+      <w:pPr>
+        <w:rPr>
+          <w:rFonts w:hint="default"/>
+          <w:sz w:val="36"/>
+          <w:szCs w:val="36"/>
+          <w:lang w:val="en-US" w:eastAsia="zh-CN"/>
+        </w:rPr>
+      </w:pPr>
+      <w:r>
+        <w:rPr>
+          <w:rFonts w:hint="default"/>
+          <w:sz w:val="36"/>
+          <w:szCs w:val="36"/>
+          <w:lang w:val="en-US" w:eastAsia="zh-CN"/>
+        </w:rPr>
+        <w:fldChar w:fldCharType="begin"/>
+      </w:r>
+      <w:r>
+        <w:rPr>
+          <w:rFonts w:hint="default"/>
+          <w:sz w:val="36"/>
+          <w:szCs w:val="36"/>
+          <w:lang w:val="en-US" w:eastAsia="zh-CN"/>
+        </w:rPr>
+        <w:instrText xml:space="preserve"> HYPERLINK "mailto:17685860757@163.com/Shangchao123" </w:instrText>
+      </w:r>
+      <w:r>
+        <w:rPr>
+          <w:rFonts w:hint="default"/>
+          <w:sz w:val="36"/>
+          <w:szCs w:val="36"/>
+          <w:lang w:val="en-US" w:eastAsia="zh-CN"/>
+        </w:rPr>
+        <w:fldChar w:fldCharType="separate"/>
+      </w:r>
+      <w:r>
+        <w:rPr>
+          <w:rStyle w:val="4"/>
+          <w:rFonts w:hint="default"/>
+          <w:sz w:val="36"/>
+          <w:szCs w:val="36"/>
+          <w:lang w:val="en-US" w:eastAsia="zh-CN"/>
+        </w:rPr>
+        <w:t>17685860757@163.com/Shangchao123</w:t>
+      </w:r>
+      <w:r>
+        <w:rPr>
+          <w:rFonts w:hint="default"/>
+          <w:sz w:val="36"/>
+          <w:szCs w:val="36"/>
+          <w:lang w:val="en-US" w:eastAsia="zh-CN"/>
+        </w:rPr>
+        <w:fldChar w:fldCharType="end"/>
+      </w:r>
+      <w:bookmarkStart w:id="0" w:name="_GoBack"/>
+      <w:bookmarkEnd w:id="0"/>
+    </w:p>
+    <w:p>
+      <w:pPr>
+        <w:rPr>
+          <w:rFonts w:hint="default"/>
+          <w:sz w:val="36"/>
+          <w:szCs w:val="36"/>
+          <w:lang w:val="en-US" w:eastAsia="zh-CN"/>
+        </w:rPr>
+      </w:pPr>
+      <w:r>
+        <w:rPr>
+          <w:rFonts w:hint="default"/>
+          <w:sz w:val="36"/>
+          <w:szCs w:val="36"/>
+          <w:lang w:val="en-US" w:eastAsia="zh-CN"/>
+        </w:rPr>
+        <w:t>APK可以先发布到蒲公英平台，方便用户下载</w:t>
       </w:r>
     </w:p>
     <w:p>
@@ -521,6 +727,18 @@
     <w:p>
       <w:pPr>
         <w:rPr>
+          <w:rFonts w:hint="eastAsia"/>
+          <w:b/>
+          <w:bCs/>
+          <w:sz w:val="32"/>
+          <w:szCs w:val="32"/>
+          <w:lang w:val="en-US" w:eastAsia="zh-CN"/>
+        </w:rPr>
+      </w:pPr>
+    </w:p>
+    <w:p>
+      <w:pPr>
+        <w:rPr>
           <w:rFonts w:hint="default"/>
           <w:b/>
           <w:bCs/>
@@ -719,7 +937,7 @@
           <w:shd w:val="clear" w:fill="FFFFFF"/>
           <w:lang w:val="en-US" w:eastAsia="zh-CN"/>
         </w:rPr>
-        <w:t>用申请的苹果账号登录</w:t>
+        <w:t>用申请的苹果账号登录（17685860757@163.com/Shangchao321）</w:t>
       </w:r>
     </w:p>
     <w:p>
@@ -1053,9 +1271,57 @@
         <w:ind w:leftChars="0"/>
         <w:rPr>
           <w:rFonts w:hint="default"/>
-          <w:lang w:val="en-US" w:eastAsia="zh-CN"/>
-        </w:rPr>
-      </w:pPr>
+          <w:b/>
+          <w:bCs/>
+          <w:sz w:val="36"/>
+          <w:szCs w:val="36"/>
+          <w:lang w:val="en-US" w:eastAsia="zh-CN"/>
+        </w:rPr>
+      </w:pPr>
+      <w:r>
+        <w:rPr>
+          <w:rFonts w:hint="eastAsia"/>
+          <w:b w:val="0"/>
+          <w:bCs w:val="0"/>
+          <w:sz w:val="36"/>
+          <w:szCs w:val="36"/>
+          <w:lang w:val="en-US" w:eastAsia="zh-CN"/>
+        </w:rPr>
+        <w:t>提示：类型选择：测试选</w:t>
+      </w:r>
+      <w:r>
+        <w:rPr>
+          <w:rFonts w:hint="eastAsia"/>
+          <w:b/>
+          <w:bCs/>
+          <w:sz w:val="36"/>
+          <w:szCs w:val="36"/>
+          <w:lang w:val="en-US" w:eastAsia="zh-CN"/>
+        </w:rPr>
+        <w:t>ios应用开发</w:t>
+      </w:r>
+      <w:r>
+        <w:rPr>
+          <w:rFonts w:hint="eastAsia"/>
+          <w:b w:val="0"/>
+          <w:bCs w:val="0"/>
+          <w:sz w:val="36"/>
+          <w:szCs w:val="36"/>
+          <w:lang w:val="en-US" w:eastAsia="zh-CN"/>
+        </w:rPr>
+        <w:t>；发布选</w:t>
+      </w:r>
+      <w:r>
+        <w:rPr>
+          <w:rFonts w:hint="eastAsia"/>
+          <w:b/>
+          <w:bCs/>
+          <w:sz w:val="36"/>
+          <w:szCs w:val="36"/>
+          <w:lang w:val="en-US" w:eastAsia="zh-CN"/>
+        </w:rPr>
+        <w:t>app store</w:t>
+      </w:r>
     </w:p>
     <w:p>
       <w:pPr>
@@ -1401,6 +1667,1161 @@
       <w:pPr>
         <w:numPr>
           <w:ilvl w:val="0"/>
+          <w:numId w:val="2"/>
+        </w:numPr>
+        <w:ind w:left="0" w:leftChars="0" w:firstLine="0" w:firstLineChars="0"/>
+        <w:rPr>
+          <w:rFonts w:hint="default"/>
+          <w:b w:val="0"/>
+          <w:bCs w:val="0"/>
+          <w:sz w:val="32"/>
+          <w:szCs w:val="32"/>
+          <w:lang w:val="en-US" w:eastAsia="zh-CN"/>
+        </w:rPr>
+      </w:pPr>
+      <w:r>
+        <w:rPr>
+          <w:rFonts w:hint="eastAsia"/>
+          <w:b w:val="0"/>
+          <w:bCs w:val="0"/>
+          <w:sz w:val="32"/>
+          <w:szCs w:val="32"/>
+          <w:lang w:val="en-US" w:eastAsia="zh-CN"/>
+        </w:rPr>
+        <w:t>本地测试：点击下列地址，下载到本地，pc端安装爱思助手（https://www.i4.cn/），安装到测试手机上</w:t>
+      </w:r>
+    </w:p>
+    <w:p>
+      <w:pPr>
+        <w:numPr>
+          <w:numId w:val="0"/>
+        </w:numPr>
+        <w:ind w:leftChars="0"/>
+        <w:rPr>
+          <w:rFonts w:hint="default"/>
+          <w:b w:val="0"/>
+          <w:bCs w:val="0"/>
+          <w:sz w:val="32"/>
+          <w:szCs w:val="32"/>
+          <w:lang w:val="en-US" w:eastAsia="zh-CN"/>
+        </w:rPr>
+      </w:pPr>
+      <w:r>
+        <w:rPr>
+          <w:rFonts w:hint="default"/>
+          <w:b w:val="0"/>
+          <w:bCs w:val="0"/>
+          <w:sz w:val="32"/>
+          <w:szCs w:val="32"/>
+          <w:lang w:val="en-US" w:eastAsia="zh-CN"/>
+        </w:rPr>
+        <w:drawing>
+          <wp:inline distT="0" distB="0" distL="114300" distR="114300">
+            <wp:extent cx="5271135" cy="2784475"/>
+            <wp:effectExtent l="0" t="0" r="5715" b="15875"/>
+            <wp:docPr id="6" name="图片 6" descr="1687589067375"/>
+            <wp:cNvGraphicFramePr>
+              <a:graphicFrameLocks xmlns:a="http://schemas.openxmlformats.org/drawingml/2006/main" noChangeAspect="1"/>
+            </wp:cNvGraphicFramePr>
+            <a:graphic xmlns:a="http://schemas.openxmlformats.org/drawingml/2006/main">
+              <a:graphicData uri="http://schemas.openxmlformats.org/drawingml/2006/picture">
+                <pic:pic xmlns:pic="http://schemas.openxmlformats.org/drawingml/2006/picture">
+                  <pic:nvPicPr>
+                    <pic:cNvPr id="6" name="图片 6" descr="1687589067375"/>
+                    <pic:cNvPicPr>
+                      <a:picLocks noChangeAspect="1"/>
+                    </pic:cNvPicPr>
+                  </pic:nvPicPr>
+                  <pic:blipFill>
+                    <a:blip r:embed="rId19"/>
+                    <a:stretch>
+                      <a:fillRect/>
+                    </a:stretch>
+                  </pic:blipFill>
+                  <pic:spPr>
+                    <a:xfrm>
+                      <a:off x="0" y="0"/>
+                      <a:ext cx="5271135" cy="2784475"/>
+                    </a:xfrm>
+                    <a:prstGeom prst="rect">
+                      <a:avLst/>
+                    </a:prstGeom>
+                  </pic:spPr>
+                </pic:pic>
+              </a:graphicData>
+            </a:graphic>
+          </wp:inline>
+        </w:drawing>
+      </w:r>
+    </w:p>
+    <w:p>
+      <w:pPr>
+        <w:numPr>
+          <w:ilvl w:val="0"/>
+          <w:numId w:val="2"/>
+        </w:numPr>
+        <w:ind w:left="0" w:leftChars="0" w:firstLine="0" w:firstLineChars="0"/>
+        <w:rPr>
+          <w:rFonts w:hint="default"/>
+          <w:b w:val="0"/>
+          <w:bCs w:val="0"/>
+          <w:sz w:val="32"/>
+          <w:szCs w:val="32"/>
+          <w:lang w:val="en-US" w:eastAsia="zh-CN"/>
+        </w:rPr>
+      </w:pPr>
+      <w:r>
+        <w:rPr>
+          <w:rFonts w:hint="eastAsia"/>
+          <w:b w:val="0"/>
+          <w:bCs w:val="0"/>
+          <w:sz w:val="32"/>
+          <w:szCs w:val="32"/>
+          <w:lang w:val="en-US" w:eastAsia="zh-CN"/>
+        </w:rPr>
+        <w:t>发布在App Store Connect(https://appstoreconnect.apple.com/apps)，登录用的账号（17685860757@163.com/Shangchao321）</w:t>
+      </w:r>
+      <w:r>
+        <w:rPr>
+          <w:rFonts w:hint="default"/>
+          <w:b w:val="0"/>
+          <w:bCs w:val="0"/>
+          <w:sz w:val="32"/>
+          <w:szCs w:val="32"/>
+          <w:lang w:val="en-US" w:eastAsia="zh-CN"/>
+        </w:rPr>
+        <w:drawing>
+          <wp:inline distT="0" distB="0" distL="114300" distR="114300">
+            <wp:extent cx="5274310" cy="3049270"/>
+            <wp:effectExtent l="0" t="0" r="2540" b="17780"/>
+            <wp:docPr id="14" name="图片 14" descr="1687589398955"/>
+            <wp:cNvGraphicFramePr>
+              <a:graphicFrameLocks xmlns:a="http://schemas.openxmlformats.org/drawingml/2006/main" noChangeAspect="1"/>
+            </wp:cNvGraphicFramePr>
+            <a:graphic xmlns:a="http://schemas.openxmlformats.org/drawingml/2006/main">
+              <a:graphicData uri="http://schemas.openxmlformats.org/drawingml/2006/picture">
+                <pic:pic xmlns:pic="http://schemas.openxmlformats.org/drawingml/2006/picture">
+                  <pic:nvPicPr>
+                    <pic:cNvPr id="14" name="图片 14" descr="1687589398955"/>
+                    <pic:cNvPicPr>
+                      <a:picLocks noChangeAspect="1"/>
+                    </pic:cNvPicPr>
+                  </pic:nvPicPr>
+                  <pic:blipFill>
+                    <a:blip r:embed="rId20"/>
+                    <a:stretch>
+                      <a:fillRect/>
+                    </a:stretch>
+                  </pic:blipFill>
+                  <pic:spPr>
+                    <a:xfrm>
+                      <a:off x="0" y="0"/>
+                      <a:ext cx="5274310" cy="3049270"/>
+                    </a:xfrm>
+                    <a:prstGeom prst="rect">
+                      <a:avLst/>
+                    </a:prstGeom>
+                  </pic:spPr>
+                </pic:pic>
+              </a:graphicData>
+            </a:graphic>
+          </wp:inline>
+        </w:drawing>
+      </w:r>
+      <w:r>
+        <w:rPr>
+          <w:rFonts w:hint="default"/>
+          <w:b w:val="0"/>
+          <w:bCs w:val="0"/>
+          <w:sz w:val="32"/>
+          <w:szCs w:val="32"/>
+          <w:lang w:val="en-US" w:eastAsia="zh-CN"/>
+        </w:rPr>
+        <w:drawing>
+          <wp:inline distT="0" distB="0" distL="114300" distR="114300">
+            <wp:extent cx="5266055" cy="3149600"/>
+            <wp:effectExtent l="0" t="0" r="10795" b="12700"/>
+            <wp:docPr id="18" name="图片 18" descr="1687589530593"/>
+            <wp:cNvGraphicFramePr>
+              <a:graphicFrameLocks xmlns:a="http://schemas.openxmlformats.org/drawingml/2006/main" noChangeAspect="1"/>
+            </wp:cNvGraphicFramePr>
+            <a:graphic xmlns:a="http://schemas.openxmlformats.org/drawingml/2006/main">
+              <a:graphicData uri="http://schemas.openxmlformats.org/drawingml/2006/picture">
+                <pic:pic xmlns:pic="http://schemas.openxmlformats.org/drawingml/2006/picture">
+                  <pic:nvPicPr>
+                    <pic:cNvPr id="18" name="图片 18" descr="1687589530593"/>
+                    <pic:cNvPicPr>
+                      <a:picLocks noChangeAspect="1"/>
+                    </pic:cNvPicPr>
+                  </pic:nvPicPr>
+                  <pic:blipFill>
+                    <a:blip r:embed="rId21"/>
+                    <a:stretch>
+                      <a:fillRect/>
+                    </a:stretch>
+                  </pic:blipFill>
+                  <pic:spPr>
+                    <a:xfrm>
+                      <a:off x="0" y="0"/>
+                      <a:ext cx="5266055" cy="3149600"/>
+                    </a:xfrm>
+                    <a:prstGeom prst="rect">
+                      <a:avLst/>
+                    </a:prstGeom>
+                  </pic:spPr>
+                </pic:pic>
+              </a:graphicData>
+            </a:graphic>
+          </wp:inline>
+        </w:drawing>
+      </w:r>
+    </w:p>
+    <w:p>
+      <w:pPr>
+        <w:numPr>
+          <w:numId w:val="0"/>
+        </w:numPr>
+        <w:ind w:leftChars="0"/>
+        <w:rPr>
+          <w:rFonts w:hint="default"/>
+          <w:b w:val="0"/>
+          <w:bCs w:val="0"/>
+          <w:sz w:val="32"/>
+          <w:szCs w:val="32"/>
+          <w:lang w:val="en-US" w:eastAsia="zh-CN"/>
+        </w:rPr>
+      </w:pPr>
+      <w:r>
+        <w:rPr>
+          <w:rFonts w:hint="eastAsia"/>
+          <w:b w:val="0"/>
+          <w:bCs w:val="0"/>
+          <w:sz w:val="32"/>
+          <w:szCs w:val="32"/>
+          <w:lang w:val="en-US" w:eastAsia="zh-CN"/>
+        </w:rPr>
+        <w:t>提示：上述套装ID与appuploader中的bunddle id保持一致，如下图</w:t>
+      </w:r>
+    </w:p>
+    <w:p>
+      <w:pPr>
+        <w:numPr>
+          <w:numId w:val="0"/>
+        </w:numPr>
+        <w:ind w:leftChars="0"/>
+        <w:rPr>
+          <w:rFonts w:hint="default"/>
+          <w:b w:val="0"/>
+          <w:bCs w:val="0"/>
+          <w:sz w:val="32"/>
+          <w:szCs w:val="32"/>
+          <w:lang w:val="en-US" w:eastAsia="zh-CN"/>
+        </w:rPr>
+      </w:pPr>
+      <w:r>
+        <w:rPr>
+          <w:rFonts w:hint="default"/>
+          <w:b w:val="0"/>
+          <w:bCs w:val="0"/>
+          <w:sz w:val="32"/>
+          <w:szCs w:val="32"/>
+          <w:lang w:val="en-US" w:eastAsia="zh-CN"/>
+        </w:rPr>
+        <w:drawing>
+          <wp:inline distT="0" distB="0" distL="114300" distR="114300">
+            <wp:extent cx="5271135" cy="3283585"/>
+            <wp:effectExtent l="0" t="0" r="5715" b="12065"/>
+            <wp:docPr id="19" name="图片 19" descr="1687589725280"/>
+            <wp:cNvGraphicFramePr>
+              <a:graphicFrameLocks xmlns:a="http://schemas.openxmlformats.org/drawingml/2006/main" noChangeAspect="1"/>
+            </wp:cNvGraphicFramePr>
+            <a:graphic xmlns:a="http://schemas.openxmlformats.org/drawingml/2006/main">
+              <a:graphicData uri="http://schemas.openxmlformats.org/drawingml/2006/picture">
+                <pic:pic xmlns:pic="http://schemas.openxmlformats.org/drawingml/2006/picture">
+                  <pic:nvPicPr>
+                    <pic:cNvPr id="19" name="图片 19" descr="1687589725280"/>
+                    <pic:cNvPicPr>
+                      <a:picLocks noChangeAspect="1"/>
+                    </pic:cNvPicPr>
+                  </pic:nvPicPr>
+                  <pic:blipFill>
+                    <a:blip r:embed="rId22"/>
+                    <a:stretch>
+                      <a:fillRect/>
+                    </a:stretch>
+                  </pic:blipFill>
+                  <pic:spPr>
+                    <a:xfrm>
+                      <a:off x="0" y="0"/>
+                      <a:ext cx="5271135" cy="3283585"/>
+                    </a:xfrm>
+                    <a:prstGeom prst="rect">
+                      <a:avLst/>
+                    </a:prstGeom>
+                  </pic:spPr>
+                </pic:pic>
+              </a:graphicData>
+            </a:graphic>
+          </wp:inline>
+        </w:drawing>
+      </w:r>
+    </w:p>
+    <w:p>
+      <w:pPr>
+        <w:numPr>
+          <w:numId w:val="0"/>
+        </w:numPr>
+        <w:ind w:leftChars="0"/>
+        <w:rPr>
+          <w:rFonts w:hint="eastAsia"/>
+          <w:b w:val="0"/>
+          <w:bCs w:val="0"/>
+          <w:sz w:val="32"/>
+          <w:szCs w:val="32"/>
+          <w:lang w:val="en-US" w:eastAsia="zh-CN"/>
+        </w:rPr>
+      </w:pPr>
+      <w:r>
+        <w:rPr>
+          <w:rFonts w:hint="eastAsia"/>
+          <w:b w:val="0"/>
+          <w:bCs w:val="0"/>
+          <w:sz w:val="32"/>
+          <w:szCs w:val="32"/>
+          <w:lang w:val="en-US" w:eastAsia="zh-CN"/>
+        </w:rPr>
+        <w:t>新建完成后，按要求填写完成</w:t>
+      </w:r>
+    </w:p>
+    <w:p>
+      <w:pPr>
+        <w:numPr>
+          <w:numId w:val="0"/>
+        </w:numPr>
+        <w:ind w:leftChars="0"/>
+        <w:rPr>
+          <w:rFonts w:hint="default"/>
+          <w:b w:val="0"/>
+          <w:bCs w:val="0"/>
+          <w:sz w:val="32"/>
+          <w:szCs w:val="32"/>
+          <w:lang w:val="en-US" w:eastAsia="zh-CN"/>
+        </w:rPr>
+      </w:pPr>
+      <w:r>
+        <w:rPr>
+          <w:rFonts w:hint="default"/>
+          <w:b w:val="0"/>
+          <w:bCs w:val="0"/>
+          <w:sz w:val="32"/>
+          <w:szCs w:val="32"/>
+          <w:lang w:val="en-US" w:eastAsia="zh-CN"/>
+        </w:rPr>
+        <w:drawing>
+          <wp:inline distT="0" distB="0" distL="114300" distR="114300">
+            <wp:extent cx="5259070" cy="2855595"/>
+            <wp:effectExtent l="0" t="0" r="17780" b="1905"/>
+            <wp:docPr id="20" name="图片 20" descr="1687589782565"/>
+            <wp:cNvGraphicFramePr>
+              <a:graphicFrameLocks xmlns:a="http://schemas.openxmlformats.org/drawingml/2006/main" noChangeAspect="1"/>
+            </wp:cNvGraphicFramePr>
+            <a:graphic xmlns:a="http://schemas.openxmlformats.org/drawingml/2006/main">
+              <a:graphicData uri="http://schemas.openxmlformats.org/drawingml/2006/picture">
+                <pic:pic xmlns:pic="http://schemas.openxmlformats.org/drawingml/2006/picture">
+                  <pic:nvPicPr>
+                    <pic:cNvPr id="20" name="图片 20" descr="1687589782565"/>
+                    <pic:cNvPicPr>
+                      <a:picLocks noChangeAspect="1"/>
+                    </pic:cNvPicPr>
+                  </pic:nvPicPr>
+                  <pic:blipFill>
+                    <a:blip r:embed="rId23"/>
+                    <a:stretch>
+                      <a:fillRect/>
+                    </a:stretch>
+                  </pic:blipFill>
+                  <pic:spPr>
+                    <a:xfrm>
+                      <a:off x="0" y="0"/>
+                      <a:ext cx="5259070" cy="2855595"/>
+                    </a:xfrm>
+                    <a:prstGeom prst="rect">
+                      <a:avLst/>
+                    </a:prstGeom>
+                  </pic:spPr>
+                </pic:pic>
+              </a:graphicData>
+            </a:graphic>
+          </wp:inline>
+        </w:drawing>
+      </w:r>
+    </w:p>
+    <w:p>
+      <w:pPr>
+        <w:numPr>
+          <w:numId w:val="0"/>
+        </w:numPr>
+        <w:ind w:leftChars="0"/>
+        <w:rPr>
+          <w:rFonts w:hint="eastAsia"/>
+          <w:b w:val="0"/>
+          <w:bCs w:val="0"/>
+          <w:sz w:val="32"/>
+          <w:szCs w:val="32"/>
+          <w:lang w:val="en-US" w:eastAsia="zh-CN"/>
+        </w:rPr>
+      </w:pPr>
+      <w:r>
+        <w:rPr>
+          <w:rFonts w:hint="eastAsia"/>
+          <w:b w:val="0"/>
+          <w:bCs w:val="0"/>
+          <w:sz w:val="32"/>
+          <w:szCs w:val="32"/>
+          <w:lang w:val="en-US" w:eastAsia="zh-CN"/>
+        </w:rPr>
+        <w:t>要点是将刚刚要发布的包上传上来，从appuploader上传</w:t>
+      </w:r>
+    </w:p>
+    <w:p>
+      <w:pPr>
+        <w:numPr>
+          <w:numId w:val="0"/>
+        </w:numPr>
+        <w:ind w:leftChars="0"/>
+        <w:rPr>
+          <w:rFonts w:hint="default"/>
+          <w:b w:val="0"/>
+          <w:bCs w:val="0"/>
+          <w:sz w:val="32"/>
+          <w:szCs w:val="32"/>
+          <w:lang w:val="en-US" w:eastAsia="zh-CN"/>
+        </w:rPr>
+      </w:pPr>
+      <w:r>
+        <w:rPr>
+          <w:rFonts w:hint="default"/>
+          <w:b w:val="0"/>
+          <w:bCs w:val="0"/>
+          <w:sz w:val="32"/>
+          <w:szCs w:val="32"/>
+          <w:lang w:val="en-US" w:eastAsia="zh-CN"/>
+        </w:rPr>
+        <w:drawing>
+          <wp:inline distT="0" distB="0" distL="114300" distR="114300">
+            <wp:extent cx="5271135" cy="3143250"/>
+            <wp:effectExtent l="0" t="0" r="5715" b="0"/>
+            <wp:docPr id="21" name="图片 21" descr="1687589851647"/>
+            <wp:cNvGraphicFramePr>
+              <a:graphicFrameLocks xmlns:a="http://schemas.openxmlformats.org/drawingml/2006/main" noChangeAspect="1"/>
+            </wp:cNvGraphicFramePr>
+            <a:graphic xmlns:a="http://schemas.openxmlformats.org/drawingml/2006/main">
+              <a:graphicData uri="http://schemas.openxmlformats.org/drawingml/2006/picture">
+                <pic:pic xmlns:pic="http://schemas.openxmlformats.org/drawingml/2006/picture">
+                  <pic:nvPicPr>
+                    <pic:cNvPr id="21" name="图片 21" descr="1687589851647"/>
+                    <pic:cNvPicPr>
+                      <a:picLocks noChangeAspect="1"/>
+                    </pic:cNvPicPr>
+                  </pic:nvPicPr>
+                  <pic:blipFill>
+                    <a:blip r:embed="rId24"/>
+                    <a:stretch>
+                      <a:fillRect/>
+                    </a:stretch>
+                  </pic:blipFill>
+                  <pic:spPr>
+                    <a:xfrm>
+                      <a:off x="0" y="0"/>
+                      <a:ext cx="5271135" cy="3143250"/>
+                    </a:xfrm>
+                    <a:prstGeom prst="rect">
+                      <a:avLst/>
+                    </a:prstGeom>
+                  </pic:spPr>
+                </pic:pic>
+              </a:graphicData>
+            </a:graphic>
+          </wp:inline>
+        </w:drawing>
+      </w:r>
+    </w:p>
+    <w:p>
+      <w:pPr>
+        <w:numPr>
+          <w:numId w:val="0"/>
+        </w:numPr>
+        <w:ind w:leftChars="0"/>
+        <w:rPr>
+          <w:rFonts w:hint="eastAsia"/>
+          <w:b w:val="0"/>
+          <w:bCs w:val="0"/>
+          <w:sz w:val="32"/>
+          <w:szCs w:val="32"/>
+          <w:lang w:val="en-US" w:eastAsia="zh-CN"/>
+        </w:rPr>
+      </w:pPr>
+      <w:r>
+        <w:rPr>
+          <w:rFonts w:hint="eastAsia"/>
+          <w:b w:val="0"/>
+          <w:bCs w:val="0"/>
+          <w:sz w:val="32"/>
+          <w:szCs w:val="32"/>
+          <w:lang w:val="en-US" w:eastAsia="zh-CN"/>
+        </w:rPr>
+        <w:t>填写的内容如下：</w:t>
+      </w:r>
+    </w:p>
+    <w:p>
+      <w:pPr>
+        <w:numPr>
+          <w:numId w:val="0"/>
+        </w:numPr>
+        <w:ind w:leftChars="0"/>
+        <w:rPr>
+          <w:rFonts w:hint="default"/>
+          <w:b/>
+          <w:bCs/>
+          <w:sz w:val="32"/>
+          <w:szCs w:val="32"/>
+          <w:lang w:val="en-US" w:eastAsia="zh-CN"/>
+        </w:rPr>
+      </w:pPr>
+      <w:r>
+        <w:rPr>
+          <w:rFonts w:hint="default"/>
+          <w:b/>
+          <w:bCs/>
+          <w:sz w:val="32"/>
+          <w:szCs w:val="32"/>
+          <w:lang w:val="en-US" w:eastAsia="zh-CN"/>
+        </w:rPr>
+        <w:t>关键字：</w:t>
+      </w:r>
+    </w:p>
+    <w:p>
+      <w:pPr>
+        <w:numPr>
+          <w:numId w:val="0"/>
+        </w:numPr>
+        <w:ind w:leftChars="0"/>
+        <w:rPr>
+          <w:rFonts w:hint="default"/>
+          <w:b w:val="0"/>
+          <w:bCs w:val="0"/>
+          <w:sz w:val="32"/>
+          <w:szCs w:val="32"/>
+          <w:lang w:val="en-US" w:eastAsia="zh-CN"/>
+        </w:rPr>
+      </w:pPr>
+      <w:r>
+        <w:rPr>
+          <w:rFonts w:hint="default"/>
+          <w:b w:val="0"/>
+          <w:bCs w:val="0"/>
+          <w:sz w:val="32"/>
+          <w:szCs w:val="32"/>
+          <w:lang w:val="en-US" w:eastAsia="zh-CN"/>
+        </w:rPr>
+        <w:t>收银员工具,扫码退货,零售助手,便捷收款,商店收银,店铺服务,レジツール,QRコードをスキャンして返送してください,小売アシスタント,簡単お支払い,店のレジ係,ショップサービス</w:t>
+      </w:r>
+    </w:p>
+    <w:p>
+      <w:pPr>
+        <w:numPr>
+          <w:numId w:val="0"/>
+        </w:numPr>
+        <w:ind w:leftChars="0"/>
+        <w:rPr>
+          <w:rFonts w:hint="default"/>
+          <w:b w:val="0"/>
+          <w:bCs w:val="0"/>
+          <w:sz w:val="32"/>
+          <w:szCs w:val="32"/>
+          <w:lang w:val="en-US" w:eastAsia="zh-CN"/>
+        </w:rPr>
+      </w:pPr>
+    </w:p>
+    <w:p>
+      <w:pPr>
+        <w:numPr>
+          <w:numId w:val="0"/>
+        </w:numPr>
+        <w:ind w:leftChars="0"/>
+        <w:rPr>
+          <w:rFonts w:hint="default"/>
+          <w:b w:val="0"/>
+          <w:bCs w:val="0"/>
+          <w:sz w:val="32"/>
+          <w:szCs w:val="32"/>
+          <w:lang w:val="en-US" w:eastAsia="zh-CN"/>
+        </w:rPr>
+      </w:pPr>
+    </w:p>
+    <w:p>
+      <w:pPr>
+        <w:numPr>
+          <w:numId w:val="0"/>
+        </w:numPr>
+        <w:ind w:leftChars="0"/>
+        <w:rPr>
+          <w:rFonts w:hint="default"/>
+          <w:b/>
+          <w:bCs/>
+          <w:sz w:val="32"/>
+          <w:szCs w:val="32"/>
+          <w:lang w:val="en-US" w:eastAsia="zh-CN"/>
+        </w:rPr>
+      </w:pPr>
+      <w:r>
+        <w:rPr>
+          <w:rFonts w:hint="default"/>
+          <w:b/>
+          <w:bCs/>
+          <w:sz w:val="32"/>
+          <w:szCs w:val="32"/>
+          <w:lang w:val="en-US" w:eastAsia="zh-CN"/>
+        </w:rPr>
+        <w:t>推广文本:</w:t>
+      </w:r>
+    </w:p>
+    <w:p>
+      <w:pPr>
+        <w:numPr>
+          <w:numId w:val="0"/>
+        </w:numPr>
+        <w:ind w:leftChars="0"/>
+        <w:rPr>
+          <w:rFonts w:hint="default"/>
+          <w:b w:val="0"/>
+          <w:bCs w:val="0"/>
+          <w:sz w:val="32"/>
+          <w:szCs w:val="32"/>
+          <w:lang w:val="en-US" w:eastAsia="zh-CN"/>
+        </w:rPr>
+      </w:pPr>
+    </w:p>
+    <w:p>
+      <w:pPr>
+        <w:numPr>
+          <w:numId w:val="0"/>
+        </w:numPr>
+        <w:ind w:leftChars="0"/>
+        <w:rPr>
+          <w:rFonts w:hint="default"/>
+          <w:b w:val="0"/>
+          <w:bCs w:val="0"/>
+          <w:sz w:val="32"/>
+          <w:szCs w:val="32"/>
+          <w:lang w:val="en-US" w:eastAsia="zh-CN"/>
+        </w:rPr>
+      </w:pPr>
+      <w:r>
+        <w:rPr>
+          <w:rFonts w:hint="default"/>
+          <w:b w:val="0"/>
+          <w:bCs w:val="0"/>
+          <w:sz w:val="32"/>
+          <w:szCs w:val="32"/>
+          <w:lang w:val="en-US" w:eastAsia="zh-CN"/>
+        </w:rPr>
+        <w:t>我们为收银员量身打造的全新应用——JPay门店端，让您的收银工作更加高效和便捷！快来体验扫描用户二维码收款、查询消费订单和便捷退货等功能，让您成为更出色的收银员。</w:t>
+      </w:r>
+    </w:p>
+    <w:p>
+      <w:pPr>
+        <w:numPr>
+          <w:numId w:val="0"/>
+        </w:numPr>
+        <w:ind w:leftChars="0"/>
+        <w:rPr>
+          <w:rFonts w:hint="default"/>
+          <w:b w:val="0"/>
+          <w:bCs w:val="0"/>
+          <w:sz w:val="32"/>
+          <w:szCs w:val="32"/>
+          <w:lang w:val="en-US" w:eastAsia="zh-CN"/>
+        </w:rPr>
+      </w:pPr>
+    </w:p>
+    <w:p>
+      <w:pPr>
+        <w:numPr>
+          <w:numId w:val="0"/>
+        </w:numPr>
+        <w:ind w:leftChars="0"/>
+        <w:rPr>
+          <w:rFonts w:hint="default"/>
+          <w:b/>
+          <w:bCs/>
+          <w:sz w:val="32"/>
+          <w:szCs w:val="32"/>
+          <w:lang w:val="en-US" w:eastAsia="zh-CN"/>
+        </w:rPr>
+      </w:pPr>
+      <w:r>
+        <w:rPr>
+          <w:rFonts w:hint="default"/>
+          <w:b/>
+          <w:bCs/>
+          <w:sz w:val="32"/>
+          <w:szCs w:val="32"/>
+          <w:lang w:val="en-US" w:eastAsia="zh-CN"/>
+        </w:rPr>
+        <w:t>描述:</w:t>
+      </w:r>
+    </w:p>
+    <w:p>
+      <w:pPr>
+        <w:numPr>
+          <w:numId w:val="0"/>
+        </w:numPr>
+        <w:ind w:leftChars="0"/>
+        <w:rPr>
+          <w:rFonts w:hint="default"/>
+          <w:b w:val="0"/>
+          <w:bCs w:val="0"/>
+          <w:sz w:val="32"/>
+          <w:szCs w:val="32"/>
+          <w:lang w:val="en-US" w:eastAsia="zh-CN"/>
+        </w:rPr>
+      </w:pPr>
+    </w:p>
+    <w:p>
+      <w:pPr>
+        <w:numPr>
+          <w:numId w:val="0"/>
+        </w:numPr>
+        <w:ind w:leftChars="0"/>
+        <w:rPr>
+          <w:rFonts w:hint="default"/>
+          <w:b w:val="0"/>
+          <w:bCs w:val="0"/>
+          <w:sz w:val="32"/>
+          <w:szCs w:val="32"/>
+          <w:lang w:val="en-US" w:eastAsia="zh-CN"/>
+        </w:rPr>
+      </w:pPr>
+      <w:r>
+        <w:rPr>
+          <w:rFonts w:hint="default"/>
+          <w:b w:val="0"/>
+          <w:bCs w:val="0"/>
+          <w:sz w:val="32"/>
+          <w:szCs w:val="32"/>
+          <w:lang w:val="en-US" w:eastAsia="zh-CN"/>
+        </w:rPr>
+        <w:t>主要功能：</w:t>
+      </w:r>
+    </w:p>
+    <w:p>
+      <w:pPr>
+        <w:numPr>
+          <w:numId w:val="0"/>
+        </w:numPr>
+        <w:ind w:leftChars="0"/>
+        <w:rPr>
+          <w:rFonts w:hint="default"/>
+          <w:b w:val="0"/>
+          <w:bCs w:val="0"/>
+          <w:sz w:val="32"/>
+          <w:szCs w:val="32"/>
+          <w:lang w:val="en-US" w:eastAsia="zh-CN"/>
+        </w:rPr>
+      </w:pPr>
+    </w:p>
+    <w:p>
+      <w:pPr>
+        <w:numPr>
+          <w:numId w:val="0"/>
+        </w:numPr>
+        <w:ind w:leftChars="0"/>
+        <w:rPr>
+          <w:rFonts w:hint="default"/>
+          <w:b w:val="0"/>
+          <w:bCs w:val="0"/>
+          <w:sz w:val="32"/>
+          <w:szCs w:val="32"/>
+          <w:lang w:val="en-US" w:eastAsia="zh-CN"/>
+        </w:rPr>
+      </w:pPr>
+      <w:r>
+        <w:rPr>
+          <w:rFonts w:hint="default"/>
+          <w:b w:val="0"/>
+          <w:bCs w:val="0"/>
+          <w:sz w:val="32"/>
+          <w:szCs w:val="32"/>
+          <w:lang w:val="en-US" w:eastAsia="zh-CN"/>
+        </w:rPr>
+        <w:t>快速扫码收款：通过我们的应用，您可以轻松扫描用户的二维码，实现快速、安全的收款流程，告别繁琐的积分交易。</w:t>
+      </w:r>
+    </w:p>
+    <w:p>
+      <w:pPr>
+        <w:numPr>
+          <w:numId w:val="0"/>
+        </w:numPr>
+        <w:ind w:leftChars="0"/>
+        <w:rPr>
+          <w:rFonts w:hint="default"/>
+          <w:b w:val="0"/>
+          <w:bCs w:val="0"/>
+          <w:sz w:val="32"/>
+          <w:szCs w:val="32"/>
+          <w:lang w:val="en-US" w:eastAsia="zh-CN"/>
+        </w:rPr>
+      </w:pPr>
+    </w:p>
+    <w:p>
+      <w:pPr>
+        <w:numPr>
+          <w:numId w:val="0"/>
+        </w:numPr>
+        <w:ind w:leftChars="0"/>
+        <w:rPr>
+          <w:rFonts w:hint="default"/>
+          <w:b w:val="0"/>
+          <w:bCs w:val="0"/>
+          <w:sz w:val="32"/>
+          <w:szCs w:val="32"/>
+          <w:lang w:val="en-US" w:eastAsia="zh-CN"/>
+        </w:rPr>
+      </w:pPr>
+      <w:r>
+        <w:rPr>
+          <w:rFonts w:hint="default"/>
+          <w:b w:val="0"/>
+          <w:bCs w:val="0"/>
+          <w:sz w:val="32"/>
+          <w:szCs w:val="32"/>
+          <w:lang w:val="en-US" w:eastAsia="zh-CN"/>
+        </w:rPr>
+        <w:t>消费订单一目了然：在应用中轻松查看和管理用户的消费订单，为用户提供更好的服务。</w:t>
+      </w:r>
+    </w:p>
+    <w:p>
+      <w:pPr>
+        <w:numPr>
+          <w:numId w:val="0"/>
+        </w:numPr>
+        <w:ind w:leftChars="0"/>
+        <w:rPr>
+          <w:rFonts w:hint="default"/>
+          <w:b w:val="0"/>
+          <w:bCs w:val="0"/>
+          <w:sz w:val="32"/>
+          <w:szCs w:val="32"/>
+          <w:lang w:val="en-US" w:eastAsia="zh-CN"/>
+        </w:rPr>
+      </w:pPr>
+    </w:p>
+    <w:p>
+      <w:pPr>
+        <w:numPr>
+          <w:numId w:val="0"/>
+        </w:numPr>
+        <w:ind w:leftChars="0"/>
+        <w:rPr>
+          <w:rFonts w:hint="default"/>
+          <w:b w:val="0"/>
+          <w:bCs w:val="0"/>
+          <w:sz w:val="32"/>
+          <w:szCs w:val="32"/>
+          <w:lang w:val="en-US" w:eastAsia="zh-CN"/>
+        </w:rPr>
+      </w:pPr>
+      <w:r>
+        <w:rPr>
+          <w:rFonts w:hint="default"/>
+          <w:b w:val="0"/>
+          <w:bCs w:val="0"/>
+          <w:sz w:val="32"/>
+          <w:szCs w:val="32"/>
+          <w:lang w:val="en-US" w:eastAsia="zh-CN"/>
+        </w:rPr>
+        <w:t>便捷退货处理：用户可以通过扫码进行退货，您可以在应用上快速处理退货请求，提供更高效的退款服务，提升用户满意度。</w:t>
+      </w:r>
+    </w:p>
+    <w:p>
+      <w:pPr>
+        <w:numPr>
+          <w:numId w:val="0"/>
+        </w:numPr>
+        <w:ind w:leftChars="0"/>
+        <w:rPr>
+          <w:rFonts w:hint="default"/>
+          <w:b w:val="0"/>
+          <w:bCs w:val="0"/>
+          <w:sz w:val="32"/>
+          <w:szCs w:val="32"/>
+          <w:lang w:val="en-US" w:eastAsia="zh-CN"/>
+        </w:rPr>
+      </w:pPr>
+    </w:p>
+    <w:p>
+      <w:pPr>
+        <w:numPr>
+          <w:numId w:val="0"/>
+        </w:numPr>
+        <w:ind w:leftChars="0"/>
+        <w:rPr>
+          <w:rFonts w:hint="default"/>
+          <w:b w:val="0"/>
+          <w:bCs w:val="0"/>
+          <w:sz w:val="32"/>
+          <w:szCs w:val="32"/>
+          <w:lang w:val="en-US" w:eastAsia="zh-CN"/>
+        </w:rPr>
+      </w:pPr>
+      <w:r>
+        <w:rPr>
+          <w:rFonts w:hint="default"/>
+          <w:b w:val="0"/>
+          <w:bCs w:val="0"/>
+          <w:sz w:val="32"/>
+          <w:szCs w:val="32"/>
+          <w:lang w:val="en-US" w:eastAsia="zh-CN"/>
+        </w:rPr>
+        <w:t>数据统计与分析：我们的应用提供全面的数据统计与分析功能，帮助您了解销售趋势，并根据数据做出更明智的经营决策。</w:t>
+      </w:r>
+    </w:p>
+    <w:p>
+      <w:pPr>
+        <w:numPr>
+          <w:numId w:val="0"/>
+        </w:numPr>
+        <w:ind w:leftChars="0"/>
+        <w:rPr>
+          <w:rFonts w:hint="default"/>
+          <w:b w:val="0"/>
+          <w:bCs w:val="0"/>
+          <w:sz w:val="32"/>
+          <w:szCs w:val="32"/>
+          <w:lang w:val="en-US" w:eastAsia="zh-CN"/>
+        </w:rPr>
+      </w:pPr>
+    </w:p>
+    <w:p>
+      <w:pPr>
+        <w:numPr>
+          <w:numId w:val="0"/>
+        </w:numPr>
+        <w:ind w:leftChars="0"/>
+        <w:rPr>
+          <w:rFonts w:hint="default"/>
+          <w:b w:val="0"/>
+          <w:bCs w:val="0"/>
+          <w:sz w:val="32"/>
+          <w:szCs w:val="32"/>
+          <w:lang w:val="en-US" w:eastAsia="zh-CN"/>
+        </w:rPr>
+      </w:pPr>
+      <w:r>
+        <w:rPr>
+          <w:rFonts w:hint="default"/>
+          <w:b w:val="0"/>
+          <w:bCs w:val="0"/>
+          <w:sz w:val="32"/>
+          <w:szCs w:val="32"/>
+          <w:lang w:val="en-US" w:eastAsia="zh-CN"/>
+        </w:rPr>
+        <w:t>实时通知与沟通：您将收到实时的订单通知和重要消息，方便与用户进行沟通，并提供即时支持和解决方案。</w:t>
+      </w:r>
+    </w:p>
+    <w:p>
+      <w:pPr>
+        <w:numPr>
+          <w:numId w:val="0"/>
+        </w:numPr>
+        <w:ind w:leftChars="0"/>
+        <w:rPr>
+          <w:rFonts w:hint="default"/>
+          <w:b w:val="0"/>
+          <w:bCs w:val="0"/>
+          <w:sz w:val="32"/>
+          <w:szCs w:val="32"/>
+          <w:lang w:val="en-US" w:eastAsia="zh-CN"/>
+        </w:rPr>
+      </w:pPr>
+    </w:p>
+    <w:p>
+      <w:pPr>
+        <w:numPr>
+          <w:numId w:val="0"/>
+        </w:numPr>
+        <w:ind w:leftChars="0"/>
+        <w:rPr>
+          <w:rFonts w:hint="default"/>
+          <w:b w:val="0"/>
+          <w:bCs w:val="0"/>
+          <w:sz w:val="32"/>
+          <w:szCs w:val="32"/>
+          <w:lang w:val="en-US" w:eastAsia="zh-CN"/>
+        </w:rPr>
+      </w:pPr>
+      <w:r>
+        <w:rPr>
+          <w:rFonts w:hint="default"/>
+          <w:b w:val="0"/>
+          <w:bCs w:val="0"/>
+          <w:sz w:val="32"/>
+          <w:szCs w:val="32"/>
+          <w:lang w:val="en-US" w:eastAsia="zh-CN"/>
+        </w:rPr>
+        <w:t>JPay门店端是您成为高效收银员的最佳伙伴！立即在App Store下载，让您的收银工作更加便捷、快速、准确。不要错过这个提升工作效率的利器！</w:t>
+      </w:r>
+    </w:p>
+    <w:p>
+      <w:pPr>
+        <w:numPr>
+          <w:numId w:val="0"/>
+        </w:numPr>
+        <w:ind w:leftChars="0"/>
+        <w:rPr>
+          <w:rFonts w:hint="default"/>
+          <w:b w:val="0"/>
+          <w:bCs w:val="0"/>
+          <w:sz w:val="32"/>
+          <w:szCs w:val="32"/>
+          <w:lang w:val="en-US" w:eastAsia="zh-CN"/>
+        </w:rPr>
+      </w:pPr>
+    </w:p>
+    <w:p>
+      <w:pPr>
+        <w:numPr>
+          <w:numId w:val="0"/>
+        </w:numPr>
+        <w:ind w:leftChars="0"/>
+        <w:rPr>
+          <w:rFonts w:hint="default"/>
+          <w:b w:val="0"/>
+          <w:bCs w:val="0"/>
+          <w:sz w:val="32"/>
+          <w:szCs w:val="32"/>
+          <w:lang w:val="en-US" w:eastAsia="zh-CN"/>
+        </w:rPr>
+      </w:pPr>
+    </w:p>
+    <w:p>
+      <w:pPr>
+        <w:numPr>
+          <w:numId w:val="0"/>
+        </w:numPr>
+        <w:ind w:leftChars="0"/>
+        <w:rPr>
+          <w:rFonts w:hint="default"/>
+          <w:b/>
+          <w:bCs/>
+          <w:sz w:val="32"/>
+          <w:szCs w:val="32"/>
+          <w:lang w:val="en-US" w:eastAsia="zh-CN"/>
+        </w:rPr>
+      </w:pPr>
+      <w:r>
+        <w:rPr>
+          <w:rFonts w:hint="default"/>
+          <w:b/>
+          <w:bCs/>
+          <w:sz w:val="32"/>
+          <w:szCs w:val="32"/>
+          <w:lang w:val="en-US" w:eastAsia="zh-CN"/>
+        </w:rPr>
+        <w:t>版权：</w:t>
+      </w:r>
+    </w:p>
+    <w:p>
+      <w:pPr>
+        <w:numPr>
+          <w:numId w:val="0"/>
+        </w:numPr>
+        <w:ind w:leftChars="0"/>
+        <w:rPr>
+          <w:rFonts w:hint="default"/>
+          <w:b w:val="0"/>
+          <w:bCs w:val="0"/>
+          <w:sz w:val="32"/>
+          <w:szCs w:val="32"/>
+          <w:lang w:val="en-US" w:eastAsia="zh-CN"/>
+        </w:rPr>
+      </w:pPr>
+    </w:p>
+    <w:p>
+      <w:pPr>
+        <w:numPr>
+          <w:numId w:val="0"/>
+        </w:numPr>
+        <w:ind w:leftChars="0"/>
+        <w:rPr>
+          <w:rFonts w:hint="default"/>
+          <w:b w:val="0"/>
+          <w:bCs w:val="0"/>
+          <w:sz w:val="32"/>
+          <w:szCs w:val="32"/>
+          <w:lang w:val="en-US" w:eastAsia="zh-CN"/>
+        </w:rPr>
+      </w:pPr>
+      <w:r>
+        <w:rPr>
+          <w:rFonts w:hint="default"/>
+          <w:b w:val="0"/>
+          <w:bCs w:val="0"/>
+          <w:sz w:val="32"/>
+          <w:szCs w:val="32"/>
+          <w:lang w:val="en-US" w:eastAsia="zh-CN"/>
+        </w:rPr>
+        <w:t>2023 Acme Inc.Qingdao Shangchao Information Technology Co., Ltd.</w:t>
+      </w:r>
+    </w:p>
+    <w:p>
+      <w:pPr>
+        <w:numPr>
+          <w:numId w:val="0"/>
+        </w:numPr>
+        <w:ind w:leftChars="0"/>
+        <w:rPr>
+          <w:rFonts w:hint="eastAsia"/>
+          <w:b w:val="0"/>
+          <w:bCs w:val="0"/>
+          <w:sz w:val="32"/>
+          <w:szCs w:val="32"/>
+          <w:lang w:val="en-US" w:eastAsia="zh-CN"/>
+        </w:rPr>
+      </w:pPr>
+      <w:r>
+        <w:rPr>
+          <w:rFonts w:hint="eastAsia"/>
+          <w:b w:val="0"/>
+          <w:bCs w:val="0"/>
+          <w:sz w:val="32"/>
+          <w:szCs w:val="32"/>
+          <w:lang w:val="en-US" w:eastAsia="zh-CN"/>
+        </w:rPr>
+        <w:t>填写和上传完后，保存提交审核，等待审核结果</w:t>
+      </w:r>
+    </w:p>
+    <w:p>
+      <w:pPr>
+        <w:numPr>
+          <w:numId w:val="0"/>
+        </w:numPr>
+        <w:ind w:leftChars="0"/>
+        <w:rPr>
+          <w:rFonts w:hint="default"/>
+          <w:b w:val="0"/>
+          <w:bCs w:val="0"/>
+          <w:sz w:val="32"/>
+          <w:szCs w:val="32"/>
+          <w:lang w:val="en-US" w:eastAsia="zh-CN"/>
+        </w:rPr>
+      </w:pPr>
+    </w:p>
+    <w:p>
+      <w:pPr>
+        <w:numPr>
+          <w:ilvl w:val="0"/>
           <w:numId w:val="0"/>
         </w:numPr>
         <w:ind w:leftChars="0"/>
@@ -1450,20 +2871,7 @@
           <w:szCs w:val="32"/>
           <w:lang w:val="en-US" w:eastAsia="zh-CN"/>
         </w:rPr>
-        <w:t>（尽</w:t>
-      </w:r>
-      <w:bookmarkStart w:id="0" w:name="_GoBack"/>
-      <w:bookmarkEnd w:id="0"/>
-      <w:r>
-        <w:rPr>
-          <w:rFonts w:hint="eastAsia"/>
-          <w:b w:val="0"/>
-          <w:bCs w:val="0"/>
-          <w:sz w:val="32"/>
-          <w:szCs w:val="32"/>
-          <w:lang w:val="en-US" w:eastAsia="zh-CN"/>
-        </w:rPr>
-        <w:t>量用uniapp自带的组件）</w:t>
+        <w:t>（尽量用uniapp自带的组件）</w:t>
       </w:r>
     </w:p>
     <w:p>
